--- a/NH Q11 - Q4 - PV/LONG AN/App/Q4 - HS vay/KUNNAnLacLA-08-06-16.docx
+++ b/NH Q11 - Q4 - PV/LONG AN/App/Q4 - HS vay/KUNNAnLacLA-08-06-16.docx
@@ -7,8 +7,6 @@
       <w:pPr>
         <w:pStyle w:val="Title"/>
       </w:pPr>
-      <w:bookmarkStart w:id="0" w:name="_GoBack"/>
-      <w:bookmarkEnd w:id="0"/>
       <w:r>
         <w:rPr>
           <w:sz w:val="26"/>
@@ -1692,7 +1690,15 @@
                 <w:sz w:val="26"/>
                 <w:szCs w:val="26"/>
               </w:rPr>
-              <w:t>43,000.00 USD</w:t>
+              <w:t>93</w:t>
+            </w:r>
+            <w:r>
+              <w:rPr>
+                <w:b/>
+                <w:sz w:val="26"/>
+                <w:szCs w:val="26"/>
+              </w:rPr>
+              <w:t>,000.00 USD</w:t>
             </w:r>
           </w:p>
         </w:tc>
@@ -1779,7 +1785,7 @@
                 <w:sz w:val="26"/>
                 <w:szCs w:val="26"/>
               </w:rPr>
-              <w:t>Bốn</w:t>
+              <w:t>Chín</w:t>
             </w:r>
             <w:proofErr w:type="spellEnd"/>
             <w:r>
@@ -1985,8 +1991,8 @@
             <w:pPr>
               <w:spacing w:before="100"/>
             </w:pPr>
-            <w:bookmarkStart w:id="1" w:name="h.gjdgxs" w:colFirst="0" w:colLast="0"/>
-            <w:bookmarkEnd w:id="1"/>
+            <w:bookmarkStart w:id="0" w:name="h.gjdgxs" w:colFirst="0" w:colLast="0"/>
+            <w:bookmarkEnd w:id="0"/>
             <w:proofErr w:type="spellStart"/>
             <w:r>
               <w:rPr>
@@ -2128,7 +2134,14 @@
                 <w:sz w:val="26"/>
                 <w:szCs w:val="26"/>
               </w:rPr>
-              <w:t xml:space="preserve"> 43,000.00 USD</w:t>
+              <w:t xml:space="preserve"> 9</w:t>
+            </w:r>
+            <w:r>
+              <w:rPr>
+                <w:sz w:val="26"/>
+                <w:szCs w:val="26"/>
+              </w:rPr>
+              <w:t>3,000.00 USD</w:t>
             </w:r>
             <w:r>
               <w:rPr>
@@ -3616,7 +3629,15 @@
                 <w:sz w:val="26"/>
                 <w:szCs w:val="26"/>
               </w:rPr>
-              <w:t xml:space="preserve"> (25/06/2016) </w:t>
+              <w:t xml:space="preserve"> (02/12</w:t>
+            </w:r>
+            <w:r>
+              <w:rPr>
+                <w:color w:val="0000FF"/>
+                <w:sz w:val="26"/>
+                <w:szCs w:val="26"/>
+              </w:rPr>
+              <w:t xml:space="preserve">/2016) </w:t>
             </w:r>
           </w:p>
         </w:tc>
@@ -3795,15 +3816,23 @@
                 <w:sz w:val="26"/>
                 <w:szCs w:val="26"/>
               </w:rPr>
-              <w:t xml:space="preserve"> 01/07/2016 </w:t>
-            </w:r>
-            <w:proofErr w:type="spellStart"/>
+              <w:t xml:space="preserve"> 0</w:t>
+            </w:r>
             <w:r>
               <w:rPr>
                 <w:color w:val="0000FF"/>
                 <w:sz w:val="26"/>
                 <w:szCs w:val="26"/>
               </w:rPr>
+              <w:t xml:space="preserve">6/12/2016 </w:t>
+            </w:r>
+            <w:proofErr w:type="spellStart"/>
+            <w:r>
+              <w:rPr>
+                <w:color w:val="0000FF"/>
+                <w:sz w:val="26"/>
+                <w:szCs w:val="26"/>
+              </w:rPr>
               <w:t>đến</w:t>
             </w:r>
             <w:proofErr w:type="spellEnd"/>
@@ -3831,7 +3860,15 @@
                 <w:sz w:val="26"/>
                 <w:szCs w:val="26"/>
               </w:rPr>
-              <w:t xml:space="preserve"> 01/01/2017.</w:t>
+              <w:t xml:space="preserve"> 06/06</w:t>
+            </w:r>
+            <w:r>
+              <w:rPr>
+                <w:color w:val="0000FF"/>
+                <w:sz w:val="26"/>
+                <w:szCs w:val="26"/>
+              </w:rPr>
+              <w:t>/2017.</w:t>
             </w:r>
           </w:p>
           <w:p/>
@@ -4550,24 +4587,32 @@
                 <w:sz w:val="26"/>
                 <w:szCs w:val="26"/>
               </w:rPr>
-              <w:t>đầu</w:t>
-            </w:r>
-            <w:proofErr w:type="spellEnd"/>
+              <w:t>đ</w:t>
+            </w:r>
             <w:r>
               <w:rPr>
                 <w:color w:val="FF0000"/>
                 <w:sz w:val="26"/>
                 <w:szCs w:val="26"/>
               </w:rPr>
-              <w:t xml:space="preserve"> </w:t>
-            </w:r>
-            <w:proofErr w:type="spellStart"/>
+              <w:t>ầu</w:t>
+            </w:r>
+            <w:proofErr w:type="spellEnd"/>
             <w:r>
               <w:rPr>
                 <w:color w:val="FF0000"/>
                 <w:sz w:val="26"/>
                 <w:szCs w:val="26"/>
               </w:rPr>
+              <w:t xml:space="preserve"> </w:t>
+            </w:r>
+            <w:proofErr w:type="spellStart"/>
+            <w:r>
+              <w:rPr>
+                <w:color w:val="FF0000"/>
+                <w:sz w:val="26"/>
+                <w:szCs w:val="26"/>
+              </w:rPr>
               <w:t>tiên</w:t>
             </w:r>
             <w:proofErr w:type="spellEnd"/>
@@ -4667,15 +4712,23 @@
                 <w:sz w:val="26"/>
                 <w:szCs w:val="26"/>
               </w:rPr>
-              <w:t xml:space="preserve"> 15/07/2016, </w:t>
-            </w:r>
-            <w:proofErr w:type="spellStart"/>
+              <w:t xml:space="preserve"> 15/01/2017</w:t>
+            </w:r>
             <w:r>
               <w:rPr>
                 <w:color w:val="FF0000"/>
                 <w:sz w:val="26"/>
                 <w:szCs w:val="26"/>
               </w:rPr>
+              <w:t xml:space="preserve">, </w:t>
+            </w:r>
+            <w:proofErr w:type="spellStart"/>
+            <w:r>
+              <w:rPr>
+                <w:color w:val="FF0000"/>
+                <w:sz w:val="26"/>
+                <w:szCs w:val="26"/>
+              </w:rPr>
               <w:t>kỳ</w:t>
             </w:r>
             <w:proofErr w:type="spellEnd"/>
@@ -4694,24 +4747,32 @@
                 <w:sz w:val="26"/>
                 <w:szCs w:val="26"/>
               </w:rPr>
-              <w:t>trả</w:t>
-            </w:r>
-            <w:proofErr w:type="spellEnd"/>
+              <w:t>tr</w:t>
+            </w:r>
             <w:r>
               <w:rPr>
                 <w:color w:val="FF0000"/>
                 <w:sz w:val="26"/>
                 <w:szCs w:val="26"/>
               </w:rPr>
-              <w:t xml:space="preserve"> </w:t>
-            </w:r>
-            <w:proofErr w:type="spellStart"/>
+              <w:t>ả</w:t>
+            </w:r>
+            <w:proofErr w:type="spellEnd"/>
             <w:r>
               <w:rPr>
                 <w:color w:val="FF0000"/>
                 <w:sz w:val="26"/>
                 <w:szCs w:val="26"/>
               </w:rPr>
+              <w:t xml:space="preserve"> </w:t>
+            </w:r>
+            <w:proofErr w:type="spellStart"/>
+            <w:r>
+              <w:rPr>
+                <w:color w:val="FF0000"/>
+                <w:sz w:val="26"/>
+                <w:szCs w:val="26"/>
+              </w:rPr>
               <w:t>nợ</w:t>
             </w:r>
             <w:proofErr w:type="spellEnd"/>
@@ -4811,7 +4872,15 @@
                 <w:sz w:val="26"/>
                 <w:szCs w:val="26"/>
               </w:rPr>
-              <w:t xml:space="preserve"> 01/01/2017.</w:t>
+              <w:t xml:space="preserve"> 06/06</w:t>
+            </w:r>
+            <w:r>
+              <w:rPr>
+                <w:color w:val="FF0000"/>
+                <w:sz w:val="26"/>
+                <w:szCs w:val="26"/>
+              </w:rPr>
+              <w:t>/2017.</w:t>
             </w:r>
           </w:p>
         </w:tc>
@@ -5137,14 +5206,7 @@
                 <w:sz w:val="26"/>
                 <w:szCs w:val="26"/>
               </w:rPr>
-              <w:t>s</w:t>
-            </w:r>
-            <w:r>
-              <w:rPr>
-                <w:sz w:val="26"/>
-                <w:szCs w:val="26"/>
-              </w:rPr>
-              <w:t>au</w:t>
+              <w:t>sau</w:t>
             </w:r>
             <w:proofErr w:type="spellEnd"/>
             <w:r>
@@ -5462,8 +5524,8 @@
             <w:vAlign w:val="center"/>
           </w:tcPr>
           <w:p>
-            <w:bookmarkStart w:id="2" w:name="h.30j0zll" w:colFirst="0" w:colLast="0"/>
-            <w:bookmarkEnd w:id="2"/>
+            <w:bookmarkStart w:id="1" w:name="h.30j0zll" w:colFirst="0" w:colLast="0"/>
+            <w:bookmarkEnd w:id="1"/>
             <w:proofErr w:type="spellStart"/>
             <w:r>
               <w:rPr>
@@ -7354,7 +7416,14 @@
           <w:sz w:val="26"/>
           <w:szCs w:val="26"/>
         </w:rPr>
-        <w:t>Hồ</w:t>
+        <w:t>H</w:t>
+      </w:r>
+      <w:r>
+        <w:rPr>
+          <w:sz w:val="26"/>
+          <w:szCs w:val="26"/>
+        </w:rPr>
+        <w:t>ồ</w:t>
       </w:r>
       <w:proofErr w:type="spellEnd"/>
       <w:r>
@@ -7395,7 +7464,7 @@
           <w:sz w:val="26"/>
           <w:szCs w:val="26"/>
         </w:rPr>
-        <w:t xml:space="preserve">  01</w:t>
+        <w:t xml:space="preserve">  06</w:t>
       </w:r>
       <w:proofErr w:type="gramEnd"/>
       <w:r>
@@ -7419,7 +7488,7 @@
           <w:sz w:val="26"/>
           <w:szCs w:val="26"/>
         </w:rPr>
-        <w:t xml:space="preserve"> 07</w:t>
+        <w:t xml:space="preserve"> 12</w:t>
       </w:r>
       <w:r>
         <w:rPr>
@@ -7522,6 +7591,8 @@
       <w:pPr>
         <w:jc w:val="both"/>
       </w:pPr>
+      <w:bookmarkStart w:id="2" w:name="_GoBack"/>
+      <w:bookmarkEnd w:id="2"/>
     </w:p>
     <w:p>
       <w:pPr>

--- a/NH Q11 - Q4 - PV/LONG AN/App/Q4 - HS vay/KUNNAnLacLA-08-06-16.docx
+++ b/NH Q11 - Q4 - PV/LONG AN/App/Q4 - HS vay/KUNNAnLacLA-08-06-16.docx
@@ -1690,7 +1690,7 @@
                 <w:sz w:val="26"/>
                 <w:szCs w:val="26"/>
               </w:rPr>
-              <w:t>93</w:t>
+              <w:t>70,5</w:t>
             </w:r>
             <w:r>
               <w:rPr>
@@ -1698,7 +1698,7 @@
                 <w:sz w:val="26"/>
                 <w:szCs w:val="26"/>
               </w:rPr>
-              <w:t>,000.00 USD</w:t>
+              <w:t>00.00 USD</w:t>
             </w:r>
           </w:p>
         </w:tc>
@@ -1785,7 +1785,7 @@
                 <w:sz w:val="26"/>
                 <w:szCs w:val="26"/>
               </w:rPr>
-              <w:t>Chín</w:t>
+              <w:t>Bảy</w:t>
             </w:r>
             <w:proofErr w:type="spellEnd"/>
             <w:r>
@@ -1817,23 +1817,39 @@
                 <w:sz w:val="26"/>
                 <w:szCs w:val="26"/>
               </w:rPr>
-              <w:t>ba</w:t>
-            </w:r>
-            <w:proofErr w:type="spellEnd"/>
-            <w:r>
-              <w:rPr>
-                <w:sz w:val="26"/>
-                <w:szCs w:val="26"/>
-              </w:rPr>
-              <w:t xml:space="preserve"> </w:t>
-            </w:r>
-            <w:proofErr w:type="spellStart"/>
-            <w:r>
-              <w:rPr>
-                <w:sz w:val="26"/>
-                <w:szCs w:val="26"/>
-              </w:rPr>
               <w:t>ngàn</w:t>
+            </w:r>
+            <w:proofErr w:type="spellEnd"/>
+            <w:r>
+              <w:rPr>
+                <w:sz w:val="26"/>
+                <w:szCs w:val="26"/>
+              </w:rPr>
+              <w:t xml:space="preserve"> </w:t>
+            </w:r>
+            <w:proofErr w:type="spellStart"/>
+            <w:r>
+              <w:rPr>
+                <w:sz w:val="26"/>
+                <w:szCs w:val="26"/>
+              </w:rPr>
+              <w:t>năm</w:t>
+            </w:r>
+            <w:proofErr w:type="spellEnd"/>
+            <w:r>
+              <w:rPr>
+                <w:sz w:val="26"/>
+                <w:szCs w:val="26"/>
+              </w:rPr>
+              <w:t xml:space="preserve"> </w:t>
+            </w:r>
+            <w:proofErr w:type="spellStart"/>
+            <w:r>
+              <w:rPr>
+                <w:sz w:val="26"/>
+                <w:szCs w:val="26"/>
+              </w:rPr>
+              <w:t>trăm</w:t>
             </w:r>
             <w:proofErr w:type="spellEnd"/>
             <w:r>
@@ -2134,14 +2150,14 @@
                 <w:sz w:val="26"/>
                 <w:szCs w:val="26"/>
               </w:rPr>
-              <w:t xml:space="preserve"> 9</w:t>
-            </w:r>
-            <w:r>
-              <w:rPr>
-                <w:sz w:val="26"/>
-                <w:szCs w:val="26"/>
-              </w:rPr>
-              <w:t>3,000.00 USD</w:t>
+              <w:t xml:space="preserve"> 70,5</w:t>
+            </w:r>
+            <w:r>
+              <w:rPr>
+                <w:sz w:val="26"/>
+                <w:szCs w:val="26"/>
+              </w:rPr>
+              <w:t>00.00 USD</w:t>
             </w:r>
             <w:r>
               <w:rPr>
@@ -3629,7 +3645,15 @@
                 <w:sz w:val="26"/>
                 <w:szCs w:val="26"/>
               </w:rPr>
-              <w:t xml:space="preserve"> (02/12</w:t>
+              <w:t xml:space="preserve"> (10</w:t>
+            </w:r>
+            <w:r>
+              <w:rPr>
+                <w:color w:val="0000FF"/>
+                <w:sz w:val="26"/>
+                <w:szCs w:val="26"/>
+              </w:rPr>
+              <w:t>/12</w:t>
             </w:r>
             <w:r>
               <w:rPr>
@@ -3816,51 +3840,51 @@
                 <w:sz w:val="26"/>
                 <w:szCs w:val="26"/>
               </w:rPr>
-              <w:t xml:space="preserve"> 0</w:t>
-            </w:r>
+              <w:t xml:space="preserve"> 14/12/2016 </w:t>
+            </w:r>
+            <w:proofErr w:type="spellStart"/>
             <w:r>
               <w:rPr>
                 <w:color w:val="0000FF"/>
                 <w:sz w:val="26"/>
                 <w:szCs w:val="26"/>
               </w:rPr>
-              <w:t xml:space="preserve">6/12/2016 </w:t>
-            </w:r>
-            <w:proofErr w:type="spellStart"/>
+              <w:t>đến</w:t>
+            </w:r>
+            <w:proofErr w:type="spellEnd"/>
             <w:r>
               <w:rPr>
                 <w:color w:val="0000FF"/>
                 <w:sz w:val="26"/>
                 <w:szCs w:val="26"/>
               </w:rPr>
-              <w:t>đến</w:t>
-            </w:r>
-            <w:proofErr w:type="spellEnd"/>
+              <w:t xml:space="preserve"> </w:t>
+            </w:r>
+            <w:proofErr w:type="spellStart"/>
             <w:r>
               <w:rPr>
                 <w:color w:val="0000FF"/>
                 <w:sz w:val="26"/>
                 <w:szCs w:val="26"/>
               </w:rPr>
-              <w:t xml:space="preserve"> </w:t>
-            </w:r>
-            <w:proofErr w:type="spellStart"/>
+              <w:t>ngày</w:t>
+            </w:r>
+            <w:proofErr w:type="spellEnd"/>
             <w:r>
               <w:rPr>
                 <w:color w:val="0000FF"/>
                 <w:sz w:val="26"/>
                 <w:szCs w:val="26"/>
               </w:rPr>
-              <w:t>ngày</w:t>
-            </w:r>
-            <w:proofErr w:type="spellEnd"/>
+              <w:t xml:space="preserve"> 14</w:t>
+            </w:r>
             <w:r>
               <w:rPr>
                 <w:color w:val="0000FF"/>
                 <w:sz w:val="26"/>
                 <w:szCs w:val="26"/>
               </w:rPr>
-              <w:t xml:space="preserve"> 06/06</w:t>
+              <w:t>/06</w:t>
             </w:r>
             <w:r>
               <w:rPr>
@@ -4872,7 +4896,15 @@
                 <w:sz w:val="26"/>
                 <w:szCs w:val="26"/>
               </w:rPr>
-              <w:t xml:space="preserve"> 06/06</w:t>
+              <w:t xml:space="preserve"> 14</w:t>
+            </w:r>
+            <w:r>
+              <w:rPr>
+                <w:color w:val="FF0000"/>
+                <w:sz w:val="26"/>
+                <w:szCs w:val="26"/>
+              </w:rPr>
+              <w:t>/06</w:t>
             </w:r>
             <w:r>
               <w:rPr>
@@ -5006,7 +5038,7 @@
                 <w:sz w:val="26"/>
                 <w:szCs w:val="26"/>
               </w:rPr>
-              <w:t>3</w:t>
+              <w:t>2</w:t>
             </w:r>
             <w:proofErr w:type="gramStart"/>
             <w:r>
@@ -5014,7 +5046,7 @@
                 <w:sz w:val="26"/>
                 <w:szCs w:val="26"/>
               </w:rPr>
-              <w:t>,0</w:t>
+              <w:t>,5</w:t>
             </w:r>
             <w:proofErr w:type="gramEnd"/>
             <w:r>
@@ -5182,7 +5214,14 @@
                 <w:sz w:val="26"/>
                 <w:szCs w:val="26"/>
               </w:rPr>
-              <w:t xml:space="preserve">, 03 </w:t>
+              <w:t>, 03</w:t>
+            </w:r>
+            <w:r>
+              <w:rPr>
+                <w:sz w:val="26"/>
+                <w:szCs w:val="26"/>
+              </w:rPr>
+              <w:t xml:space="preserve"> </w:t>
             </w:r>
             <w:proofErr w:type="spellStart"/>
             <w:r>
@@ -5278,7 +5317,14 @@
                 <w:sz w:val="26"/>
                 <w:szCs w:val="26"/>
               </w:rPr>
-              <w:t xml:space="preserve"> 3,5%/</w:t>
+              <w:t xml:space="preserve"> 3,0</w:t>
+            </w:r>
+            <w:r>
+              <w:rPr>
+                <w:sz w:val="26"/>
+                <w:szCs w:val="26"/>
+              </w:rPr>
+              <w:t>%/</w:t>
             </w:r>
             <w:proofErr w:type="spellStart"/>
             <w:r>
@@ -5622,6 +5668,8 @@
               </w:rPr>
               <w:t>:      </w:t>
             </w:r>
+            <w:bookmarkStart w:id="2" w:name="_GoBack"/>
+            <w:bookmarkEnd w:id="2"/>
           </w:p>
         </w:tc>
       </w:tr>
@@ -7464,7 +7512,7 @@
           <w:sz w:val="26"/>
           <w:szCs w:val="26"/>
         </w:rPr>
-        <w:t xml:space="preserve">  06</w:t>
+        <w:t xml:space="preserve">  14</w:t>
       </w:r>
       <w:proofErr w:type="gramEnd"/>
       <w:r>
@@ -7591,8 +7639,6 @@
       <w:pPr>
         <w:jc w:val="both"/>
       </w:pPr>
-      <w:bookmarkStart w:id="2" w:name="_GoBack"/>
-      <w:bookmarkEnd w:id="2"/>
     </w:p>
     <w:p>
       <w:pPr>
